--- a/Docs/Observaciones-Lab 10.docx
+++ b/Docs/Observaciones-Lab 10.docx
@@ -1,10 +1,10 @@
 
 <file path=word/document.xml><?xml version="1.0" encoding="utf-8"?>
-<w:document xmlns:wpc="http://schemas.microsoft.com/office/word/2010/wordprocessingCanvas" xmlns:cx="http://schemas.microsoft.com/office/drawing/2014/chartex" xmlns:cx1="http://schemas.microsoft.com/office/drawing/2015/9/8/chartex" xmlns:cx2="http://schemas.microsoft.com/office/drawing/2015/10/21/chartex" xmlns:cx3="http://schemas.microsoft.com/office/drawing/2016/5/9/chartex" xmlns:cx4="http://schemas.microsoft.com/office/drawing/2016/5/10/chartex" xmlns:cx5="http://schemas.microsoft.com/office/drawing/2016/5/11/chartex" xmlns:cx6="http://schemas.microsoft.com/office/drawing/2016/5/12/chartex" xmlns:cx7="http://schemas.microsoft.com/office/drawing/2016/5/13/chartex" xmlns:cx8="http://schemas.microsoft.com/office/drawing/2016/5/14/chartex" xmlns:mc="http://schemas.openxmlformats.org/markup-compatibility/2006" xmlns:aink="http://schemas.microsoft.com/office/drawing/2016/ink" xmlns:am3d="http://schemas.microsoft.com/office/drawing/2017/model3d" xmlns:o="urn:schemas-microsoft-com:office:office" xmlns:oel="http://schemas.microsoft.com/office/2019/extlst" xmlns:r="http://schemas.openxmlformats.org/officeDocument/2006/relationships" xmlns:m="http://schemas.openxmlformats.org/officeDocument/2006/math" xmlns:v="urn:schemas-microsoft-com:vml" xmlns:wp14="http://schemas.microsoft.com/office/word/2010/wordprocessingDrawing" xmlns:wp="http://schemas.openxmlformats.org/drawingml/2006/wordprocessingDrawing" xmlns:w10="urn:schemas-microsoft-com:office:word" xmlns:w="http://schemas.openxmlformats.org/wordprocessingml/2006/main" xmlns:w14="http://schemas.microsoft.com/office/word/2010/wordml" xmlns:w15="http://schemas.microsoft.com/office/word/2012/wordml" xmlns:w16cex="http://schemas.microsoft.com/office/word/2018/wordml/cex" xmlns:w16cid="http://schemas.microsoft.com/office/word/2016/wordml/cid" xmlns:w16="http://schemas.microsoft.com/office/word/2018/wordml" xmlns:w16sdtdh="http://schemas.microsoft.com/office/word/2020/wordml/sdtdatahash" xmlns:w16se="http://schemas.microsoft.com/office/word/2015/wordml/symex" xmlns:wpg="http://schemas.microsoft.com/office/word/2010/wordprocessingGroup" xmlns:wpi="http://schemas.microsoft.com/office/word/2010/wordprocessingInk" xmlns:wne="http://schemas.microsoft.com/office/word/2006/wordml" xmlns:wps="http://schemas.microsoft.com/office/word/2010/wordprocessingShape" mc:Ignorable="w14 w15 w16se w16cid w16 w16cex w16sdtdh wp14">
+<w:document xmlns:wpc="http://schemas.microsoft.com/office/word/2010/wordprocessingCanvas" xmlns:cx="http://schemas.microsoft.com/office/drawing/2014/chartex" xmlns:cx1="http://schemas.microsoft.com/office/drawing/2015/9/8/chartex" xmlns:cx2="http://schemas.microsoft.com/office/drawing/2015/10/21/chartex" xmlns:cx3="http://schemas.microsoft.com/office/drawing/2016/5/9/chartex" xmlns:cx4="http://schemas.microsoft.com/office/drawing/2016/5/10/chartex" xmlns:cx5="http://schemas.microsoft.com/office/drawing/2016/5/11/chartex" xmlns:cx6="http://schemas.microsoft.com/office/drawing/2016/5/12/chartex" xmlns:cx7="http://schemas.microsoft.com/office/drawing/2016/5/13/chartex" xmlns:cx8="http://schemas.microsoft.com/office/drawing/2016/5/14/chartex" xmlns:mc="http://schemas.openxmlformats.org/markup-compatibility/2006" xmlns:aink="http://schemas.microsoft.com/office/drawing/2016/ink" xmlns:am3d="http://schemas.microsoft.com/office/drawing/2017/model3d" xmlns:o="urn:schemas-microsoft-com:office:office" xmlns:r="http://schemas.openxmlformats.org/officeDocument/2006/relationships" xmlns:m="http://schemas.openxmlformats.org/officeDocument/2006/math" xmlns:v="urn:schemas-microsoft-com:vml" xmlns:wp14="http://schemas.microsoft.com/office/word/2010/wordprocessingDrawing" xmlns:wp="http://schemas.openxmlformats.org/drawingml/2006/wordprocessingDrawing" xmlns:w10="urn:schemas-microsoft-com:office:word" xmlns:w="http://schemas.openxmlformats.org/wordprocessingml/2006/main" xmlns:w14="http://schemas.microsoft.com/office/word/2010/wordml" xmlns:w15="http://schemas.microsoft.com/office/word/2012/wordml" xmlns:w16cex="http://schemas.microsoft.com/office/word/2018/wordml/cex" xmlns:w16cid="http://schemas.microsoft.com/office/word/2016/wordml/cid" xmlns:w16="http://schemas.microsoft.com/office/word/2018/wordml" xmlns:w16sdtdh="http://schemas.microsoft.com/office/word/2020/wordml/sdtdatahash" xmlns:w16se="http://schemas.microsoft.com/office/word/2015/wordml/symex" xmlns:wpg="http://schemas.microsoft.com/office/word/2010/wordprocessingGroup" xmlns:wpi="http://schemas.microsoft.com/office/word/2010/wordprocessingInk" xmlns:wne="http://schemas.microsoft.com/office/word/2006/wordml" xmlns:wps="http://schemas.microsoft.com/office/word/2010/wordprocessingShape" mc:Ignorable="w14 w15 w16se w16cid w16 w16cex w16sdtdh wp14">
   <w:body>
     <w:p>
       <w:pPr>
-        <w:pStyle w:val="Title"/>
+        <w:pStyle w:val="Ttulo"/>
         <w:jc w:val="center"/>
         <w:rPr>
           <w:b/>
@@ -37,14 +37,37 @@
           <w:noProof w:val="0"/>
           <w:lang w:val="es-CO"/>
         </w:rPr>
-        <w:t xml:space="preserve">Estudiante </w:t>
+        <w:t>Antonio Martínez Salazar</w:t>
       </w:r>
       <w:r>
         <w:rPr>
           <w:noProof w:val="0"/>
           <w:lang w:val="es-CO"/>
         </w:rPr>
-        <w:t>1 Cod XXXX</w:t>
+        <w:t xml:space="preserve"> </w:t>
+      </w:r>
+      <w:proofErr w:type="spellStart"/>
+      <w:r>
+        <w:rPr>
+          <w:noProof w:val="0"/>
+          <w:lang w:val="es-CO"/>
+        </w:rPr>
+        <w:t>Cod</w:t>
+      </w:r>
+      <w:proofErr w:type="spellEnd"/>
+      <w:r>
+        <w:rPr>
+          <w:noProof w:val="0"/>
+          <w:lang w:val="es-CO"/>
+        </w:rPr>
+        <w:t xml:space="preserve"> </w:t>
+      </w:r>
+      <w:r>
+        <w:rPr>
+          <w:noProof w:val="0"/>
+          <w:lang w:val="es-CO"/>
+        </w:rPr>
+        <w:t>201921009</w:t>
       </w:r>
     </w:p>
     <w:p>
@@ -61,19 +84,42 @@
           <w:noProof w:val="0"/>
           <w:lang w:val="es-CO"/>
         </w:rPr>
-        <w:t xml:space="preserve">Estudiante </w:t>
+        <w:t>Andrés Serrano Conti</w:t>
       </w:r>
       <w:r>
         <w:rPr>
           <w:noProof w:val="0"/>
           <w:lang w:val="es-CO"/>
         </w:rPr>
-        <w:t>2 Cod XXXX</w:t>
+        <w:t xml:space="preserve"> </w:t>
       </w:r>
-    </w:p>
-    <w:p>
-      <w:pPr>
-        <w:pStyle w:val="Heading1"/>
+      <w:proofErr w:type="spellStart"/>
+      <w:r>
+        <w:rPr>
+          <w:noProof w:val="0"/>
+          <w:lang w:val="es-CO"/>
+        </w:rPr>
+        <w:t>Cod</w:t>
+      </w:r>
+      <w:proofErr w:type="spellEnd"/>
+      <w:r>
+        <w:rPr>
+          <w:noProof w:val="0"/>
+          <w:lang w:val="es-CO"/>
+        </w:rPr>
+        <w:t xml:space="preserve"> </w:t>
+      </w:r>
+      <w:r>
+        <w:rPr>
+          <w:noProof w:val="0"/>
+          <w:lang w:val="es-CO"/>
+        </w:rPr>
+        <w:t>201731766</w:t>
+      </w:r>
+    </w:p>
+    <w:p>
+      <w:pPr>
+        <w:pStyle w:val="Ttulo1"/>
         <w:rPr>
           <w:b/>
           <w:bCs/>
@@ -93,7 +139,7 @@
     </w:p>
     <w:p>
       <w:pPr>
-        <w:pStyle w:val="ListParagraph"/>
+        <w:pStyle w:val="Prrafodelista"/>
         <w:numPr>
           <w:ilvl w:val="0"/>
           <w:numId w:val="17"/>
@@ -114,16 +160,45 @@
     </w:p>
     <w:p>
       <w:pPr>
+        <w:ind w:left="720"/>
         <w:jc w:val="both"/>
         <w:rPr>
           <w:rFonts w:ascii="Dax-Regular" w:hAnsi="Dax-Regular"/>
-          <w:lang w:val="es-419"/>
-        </w:rPr>
-      </w:pPr>
-    </w:p>
-    <w:p>
-      <w:pPr>
-        <w:pStyle w:val="ListParagraph"/>
+          <w:lang w:val="es-CO"/>
+        </w:rPr>
+      </w:pPr>
+      <w:r>
+        <w:rPr>
+          <w:rFonts w:ascii="Dax-Regular" w:hAnsi="Dax-Regular"/>
+          <w:lang w:val="es-419"/>
+        </w:rPr>
+        <w:t xml:space="preserve">Para cambiar el límite de recursión de python se utiliza la función de la librería </w:t>
+      </w:r>
+      <w:r>
+        <w:rPr>
+          <w:rFonts w:ascii="Dax-Regular" w:hAnsi="Dax-Regular"/>
+          <w:lang w:val="es-419"/>
+        </w:rPr>
+        <w:t xml:space="preserve">sys </w:t>
+      </w:r>
+      <w:r>
+        <w:rPr>
+          <w:rFonts w:ascii="Dax-Regular" w:hAnsi="Dax-Regular"/>
+          <w:lang w:val="es-419"/>
+        </w:rPr>
+        <w:t>setrecursionlimit</w:t>
+      </w:r>
+      <w:r>
+        <w:rPr>
+          <w:rFonts w:ascii="Dax-Regular" w:hAnsi="Dax-Regular"/>
+          <w:lang w:val="es-419"/>
+        </w:rPr>
+        <w:t>, la cual recibe por parámetro el nuevo límite de recursión que se desea.</w:t>
+      </w:r>
+    </w:p>
+    <w:p>
+      <w:pPr>
+        <w:pStyle w:val="Prrafodelista"/>
         <w:numPr>
           <w:ilvl w:val="0"/>
           <w:numId w:val="17"/>
@@ -145,12 +220,43 @@
     </w:p>
     <w:p>
       <w:pPr>
-        <w:pStyle w:val="ListParagraph"/>
-        <w:rPr>
-          <w:rFonts w:ascii="Dax-Regular" w:hAnsi="Dax-Regular"/>
-          <w:lang w:val="es-419"/>
-        </w:rPr>
-      </w:pPr>
+        <w:pStyle w:val="Prrafodelista"/>
+        <w:rPr>
+          <w:rFonts w:ascii="Dax-Regular" w:hAnsi="Dax-Regular"/>
+          <w:lang w:val="es-419"/>
+        </w:rPr>
+      </w:pPr>
+    </w:p>
+    <w:p>
+      <w:pPr>
+        <w:pStyle w:val="Prrafodelista"/>
+        <w:jc w:val="both"/>
+        <w:rPr>
+          <w:rFonts w:ascii="Dax-Regular" w:hAnsi="Dax-Regular"/>
+          <w:lang w:val="es-419"/>
+        </w:rPr>
+      </w:pPr>
+      <w:r>
+        <w:rPr>
+          <w:rFonts w:ascii="Dax-Regular" w:hAnsi="Dax-Regular"/>
+          <w:lang w:val="es-419"/>
+        </w:rPr>
+        <w:t xml:space="preserve">Este cambio se debe hacer dado que para poder recorrer </w:t>
+      </w:r>
+      <w:r>
+        <w:rPr>
+          <w:rFonts w:ascii="Dax-Regular" w:hAnsi="Dax-Regular"/>
+          <w:lang w:val="es-419"/>
+        </w:rPr>
+        <w:t>un grafo, lo cual es necesario para realizar cualquier operación que se requiera, se necesita realizar una recursión</w:t>
+      </w:r>
+      <w:r>
+        <w:rPr>
+          <w:rFonts w:ascii="Dax-Regular" w:hAnsi="Dax-Regular"/>
+          <w:lang w:val="es-419"/>
+        </w:rPr>
+        <w:t>. Por otro lado, dado que para realizar estas recursiones se debe realizar la función recursiva al menos una vez para cada vértice del grafo, y que en el catálogo más grande aparecen 14000 rutas, se necesita al menos un límite de recursión de 14000.</w:t>
+      </w:r>
     </w:p>
     <w:p>
       <w:pPr>
@@ -164,7 +270,7 @@
     </w:p>
     <w:p>
       <w:pPr>
-        <w:pStyle w:val="ListParagraph"/>
+        <w:pStyle w:val="Prrafodelista"/>
         <w:numPr>
           <w:ilvl w:val="0"/>
           <w:numId w:val="17"/>
@@ -197,16 +303,44 @@
     <w:p>
       <w:pPr>
         <w:spacing w:after="0"/>
+        <w:ind w:left="720"/>
         <w:jc w:val="both"/>
         <w:rPr>
           <w:rFonts w:ascii="Dax-Regular" w:hAnsi="Dax-Regular"/>
           <w:lang w:val="es-419"/>
         </w:rPr>
       </w:pPr>
-    </w:p>
-    <w:p>
-      <w:pPr>
-        <w:pStyle w:val="ListParagraph"/>
+      <w:r>
+        <w:rPr>
+          <w:rFonts w:ascii="Dax-Regular" w:hAnsi="Dax-Regular"/>
+          <w:lang w:val="es-419"/>
+        </w:rPr>
+        <w:t>1000.</w:t>
+      </w:r>
+    </w:p>
+    <w:p>
+      <w:pPr>
+        <w:spacing w:after="0"/>
+        <w:jc w:val="both"/>
+        <w:rPr>
+          <w:rFonts w:ascii="Dax-Regular" w:hAnsi="Dax-Regular"/>
+          <w:lang w:val="es-419"/>
+        </w:rPr>
+      </w:pPr>
+    </w:p>
+    <w:p>
+      <w:pPr>
+        <w:spacing w:after="0"/>
+        <w:jc w:val="both"/>
+        <w:rPr>
+          <w:rFonts w:ascii="Dax-Regular" w:hAnsi="Dax-Regular"/>
+          <w:lang w:val="es-419"/>
+        </w:rPr>
+      </w:pPr>
+    </w:p>
+    <w:p>
+      <w:pPr>
+        <w:pStyle w:val="Prrafodelista"/>
         <w:numPr>
           <w:ilvl w:val="0"/>
           <w:numId w:val="17"/>
@@ -248,7 +382,7 @@
     </w:p>
     <w:p>
       <w:pPr>
-        <w:pStyle w:val="ListParagraph"/>
+        <w:pStyle w:val="Prrafodelista"/>
         <w:numPr>
           <w:ilvl w:val="0"/>
           <w:numId w:val="17"/>
@@ -270,6 +404,7 @@
     </w:p>
     <w:p>
       <w:pPr>
+        <w:pStyle w:val="Prrafodelista"/>
         <w:spacing w:after="0"/>
         <w:jc w:val="both"/>
         <w:rPr>
@@ -280,6 +415,7 @@
     </w:p>
     <w:p>
       <w:pPr>
+        <w:pStyle w:val="Prrafodelista"/>
         <w:spacing w:after="0"/>
         <w:jc w:val="both"/>
         <w:rPr>
@@ -287,10 +423,37 @@
           <w:lang w:val="es-419"/>
         </w:rPr>
       </w:pPr>
-    </w:p>
-    <w:p>
-      <w:pPr>
-        <w:pStyle w:val="ListParagraph"/>
+      <w:r>
+        <w:rPr>
+          <w:rFonts w:ascii="Dax-Regular" w:hAnsi="Dax-Regular"/>
+          <w:lang w:val="es-419"/>
+        </w:rPr>
+        <w:t>El grafo es denso, dado que las estaciones están muy conectadas entre si, es dirigido y está fuertemente conectado al existir caminos entre todas las paradas.</w:t>
+      </w:r>
+    </w:p>
+    <w:p>
+      <w:pPr>
+        <w:spacing w:after="0"/>
+        <w:jc w:val="both"/>
+        <w:rPr>
+          <w:rFonts w:ascii="Dax-Regular" w:hAnsi="Dax-Regular"/>
+          <w:lang w:val="es-419"/>
+        </w:rPr>
+      </w:pPr>
+    </w:p>
+    <w:p>
+      <w:pPr>
+        <w:spacing w:after="0"/>
+        <w:jc w:val="both"/>
+        <w:rPr>
+          <w:rFonts w:ascii="Dax-Regular" w:hAnsi="Dax-Regular"/>
+          <w:lang w:val="es-419"/>
+        </w:rPr>
+      </w:pPr>
+    </w:p>
+    <w:p>
+      <w:pPr>
+        <w:pStyle w:val="Prrafodelista"/>
         <w:numPr>
           <w:ilvl w:val="0"/>
           <w:numId w:val="17"/>
@@ -323,16 +486,44 @@
     <w:p>
       <w:pPr>
         <w:spacing w:after="0"/>
+        <w:ind w:left="720"/>
         <w:jc w:val="both"/>
         <w:rPr>
           <w:rFonts w:ascii="Dax-Regular" w:hAnsi="Dax-Regular"/>
           <w:lang w:val="es-419"/>
         </w:rPr>
       </w:pPr>
-    </w:p>
-    <w:p>
-      <w:pPr>
-        <w:pStyle w:val="ListParagraph"/>
+      <w:r>
+        <w:rPr>
+          <w:rFonts w:ascii="Dax-Regular" w:hAnsi="Dax-Regular"/>
+          <w:lang w:val="es-419"/>
+        </w:rPr>
+        <w:t>El tamaño inicial del grafo es 14000.</w:t>
+      </w:r>
+    </w:p>
+    <w:p>
+      <w:pPr>
+        <w:spacing w:after="0"/>
+        <w:jc w:val="both"/>
+        <w:rPr>
+          <w:rFonts w:ascii="Dax-Regular" w:hAnsi="Dax-Regular"/>
+          <w:lang w:val="es-419"/>
+        </w:rPr>
+      </w:pPr>
+    </w:p>
+    <w:p>
+      <w:pPr>
+        <w:spacing w:after="0"/>
+        <w:jc w:val="both"/>
+        <w:rPr>
+          <w:rFonts w:ascii="Dax-Regular" w:hAnsi="Dax-Regular"/>
+          <w:lang w:val="es-419"/>
+        </w:rPr>
+      </w:pPr>
+    </w:p>
+    <w:p>
+      <w:pPr>
+        <w:pStyle w:val="Prrafodelista"/>
         <w:numPr>
           <w:ilvl w:val="0"/>
           <w:numId w:val="17"/>
@@ -354,6 +545,7 @@
     </w:p>
     <w:p>
       <w:pPr>
+        <w:pStyle w:val="Prrafodelista"/>
         <w:spacing w:after="0"/>
         <w:jc w:val="both"/>
         <w:rPr>
@@ -364,6 +556,7 @@
     </w:p>
     <w:p>
       <w:pPr>
+        <w:pStyle w:val="Prrafodelista"/>
         <w:spacing w:after="0"/>
         <w:jc w:val="both"/>
         <w:rPr>
@@ -371,10 +564,44 @@
           <w:lang w:val="es-419"/>
         </w:rPr>
       </w:pPr>
-    </w:p>
-    <w:p>
-      <w:pPr>
-        <w:pStyle w:val="ListParagraph"/>
+      <w:r>
+        <w:rPr>
+          <w:rFonts w:ascii="Dax-Regular" w:hAnsi="Dax-Regular"/>
+          <w:lang w:val="es-419"/>
+        </w:rPr>
+        <w:t xml:space="preserve">La estructura de datos que se utiliza es </w:t>
+      </w:r>
+      <w:r>
+        <w:rPr>
+          <w:rFonts w:ascii="Dax-Regular" w:hAnsi="Dax-Regular"/>
+          <w:lang w:val="es-419"/>
+        </w:rPr>
+        <w:t>la lista de adyacencias.</w:t>
+      </w:r>
+    </w:p>
+    <w:p>
+      <w:pPr>
+        <w:spacing w:after="0"/>
+        <w:jc w:val="both"/>
+        <w:rPr>
+          <w:rFonts w:ascii="Dax-Regular" w:hAnsi="Dax-Regular"/>
+          <w:lang w:val="es-419"/>
+        </w:rPr>
+      </w:pPr>
+    </w:p>
+    <w:p>
+      <w:pPr>
+        <w:spacing w:after="0"/>
+        <w:jc w:val="both"/>
+        <w:rPr>
+          <w:rFonts w:ascii="Dax-Regular" w:hAnsi="Dax-Regular"/>
+          <w:lang w:val="es-419"/>
+        </w:rPr>
+      </w:pPr>
+    </w:p>
+    <w:p>
+      <w:pPr>
+        <w:pStyle w:val="Prrafodelista"/>
         <w:numPr>
           <w:ilvl w:val="0"/>
           <w:numId w:val="17"/>
@@ -406,7 +633,7 @@
     </w:p>
     <w:p>
       <w:pPr>
-        <w:pStyle w:val="ListParagraph"/>
+        <w:pStyle w:val="Prrafodelista"/>
         <w:spacing w:after="0"/>
         <w:jc w:val="both"/>
         <w:rPr>
@@ -414,6 +641,13 @@
           <w:lang w:val="es-CO"/>
         </w:rPr>
       </w:pPr>
+      <w:r>
+        <w:rPr>
+          <w:rFonts w:ascii="Dax-Regular" w:hAnsi="Dax-Regular"/>
+          <w:lang w:val="es-CO"/>
+        </w:rPr>
+        <w:t>La función de comparación utilizada compara las paradas mediante el criterio del ID.</w:t>
+      </w:r>
     </w:p>
     <w:sectPr>
       <w:pgSz w:w="12240" w:h="15840"/>
@@ -426,7 +660,7 @@
 </file>
 
 <file path=word/endnotes.xml><?xml version="1.0" encoding="utf-8"?>
-<w:endnotes xmlns:wpc="http://schemas.microsoft.com/office/word/2010/wordprocessingCanvas" xmlns:cx="http://schemas.microsoft.com/office/drawing/2014/chartex" xmlns:cx1="http://schemas.microsoft.com/office/drawing/2015/9/8/chartex" xmlns:cx2="http://schemas.microsoft.com/office/drawing/2015/10/21/chartex" xmlns:cx3="http://schemas.microsoft.com/office/drawing/2016/5/9/chartex" xmlns:cx4="http://schemas.microsoft.com/office/drawing/2016/5/10/chartex" xmlns:cx5="http://schemas.microsoft.com/office/drawing/2016/5/11/chartex" xmlns:cx6="http://schemas.microsoft.com/office/drawing/2016/5/12/chartex" xmlns:cx7="http://schemas.microsoft.com/office/drawing/2016/5/13/chartex" xmlns:cx8="http://schemas.microsoft.com/office/drawing/2016/5/14/chartex" xmlns:mc="http://schemas.openxmlformats.org/markup-compatibility/2006" xmlns:aink="http://schemas.microsoft.com/office/drawing/2016/ink" xmlns:am3d="http://schemas.microsoft.com/office/drawing/2017/model3d" xmlns:o="urn:schemas-microsoft-com:office:office" xmlns:oel="http://schemas.microsoft.com/office/2019/extlst" xmlns:r="http://schemas.openxmlformats.org/officeDocument/2006/relationships" xmlns:m="http://schemas.openxmlformats.org/officeDocument/2006/math" xmlns:v="urn:schemas-microsoft-com:vml" xmlns:wp14="http://schemas.microsoft.com/office/word/2010/wordprocessingDrawing" xmlns:wp="http://schemas.openxmlformats.org/drawingml/2006/wordprocessingDrawing" xmlns:w10="urn:schemas-microsoft-com:office:word" xmlns:w="http://schemas.openxmlformats.org/wordprocessingml/2006/main" xmlns:w14="http://schemas.microsoft.com/office/word/2010/wordml" xmlns:w15="http://schemas.microsoft.com/office/word/2012/wordml" xmlns:w16cex="http://schemas.microsoft.com/office/word/2018/wordml/cex" xmlns:w16cid="http://schemas.microsoft.com/office/word/2016/wordml/cid" xmlns:w16="http://schemas.microsoft.com/office/word/2018/wordml" xmlns:w16sdtdh="http://schemas.microsoft.com/office/word/2020/wordml/sdtdatahash" xmlns:w16se="http://schemas.microsoft.com/office/word/2015/wordml/symex" xmlns:wpg="http://schemas.microsoft.com/office/word/2010/wordprocessingGroup" xmlns:wpi="http://schemas.microsoft.com/office/word/2010/wordprocessingInk" xmlns:wne="http://schemas.microsoft.com/office/word/2006/wordml" xmlns:wps="http://schemas.microsoft.com/office/word/2010/wordprocessingShape" mc:Ignorable="w14 w15 w16se w16cid w16 w16cex w16sdtdh wp14">
+<w:endnotes xmlns:wpc="http://schemas.microsoft.com/office/word/2010/wordprocessingCanvas" xmlns:cx="http://schemas.microsoft.com/office/drawing/2014/chartex" xmlns:cx1="http://schemas.microsoft.com/office/drawing/2015/9/8/chartex" xmlns:cx2="http://schemas.microsoft.com/office/drawing/2015/10/21/chartex" xmlns:cx3="http://schemas.microsoft.com/office/drawing/2016/5/9/chartex" xmlns:cx4="http://schemas.microsoft.com/office/drawing/2016/5/10/chartex" xmlns:cx5="http://schemas.microsoft.com/office/drawing/2016/5/11/chartex" xmlns:cx6="http://schemas.microsoft.com/office/drawing/2016/5/12/chartex" xmlns:cx7="http://schemas.microsoft.com/office/drawing/2016/5/13/chartex" xmlns:cx8="http://schemas.microsoft.com/office/drawing/2016/5/14/chartex" xmlns:mc="http://schemas.openxmlformats.org/markup-compatibility/2006" xmlns:aink="http://schemas.microsoft.com/office/drawing/2016/ink" xmlns:am3d="http://schemas.microsoft.com/office/drawing/2017/model3d" xmlns:o="urn:schemas-microsoft-com:office:office" xmlns:r="http://schemas.openxmlformats.org/officeDocument/2006/relationships" xmlns:m="http://schemas.openxmlformats.org/officeDocument/2006/math" xmlns:v="urn:schemas-microsoft-com:vml" xmlns:wp14="http://schemas.microsoft.com/office/word/2010/wordprocessingDrawing" xmlns:wp="http://schemas.openxmlformats.org/drawingml/2006/wordprocessingDrawing" xmlns:w10="urn:schemas-microsoft-com:office:word" xmlns:w="http://schemas.openxmlformats.org/wordprocessingml/2006/main" xmlns:w14="http://schemas.microsoft.com/office/word/2010/wordml" xmlns:w15="http://schemas.microsoft.com/office/word/2012/wordml" xmlns:w16cex="http://schemas.microsoft.com/office/word/2018/wordml/cex" xmlns:w16cid="http://schemas.microsoft.com/office/word/2016/wordml/cid" xmlns:w16="http://schemas.microsoft.com/office/word/2018/wordml" xmlns:w16sdtdh="http://schemas.microsoft.com/office/word/2020/wordml/sdtdatahash" xmlns:w16se="http://schemas.microsoft.com/office/word/2015/wordml/symex" xmlns:wpg="http://schemas.microsoft.com/office/word/2010/wordprocessingGroup" xmlns:wpi="http://schemas.microsoft.com/office/word/2010/wordprocessingInk" xmlns:wne="http://schemas.microsoft.com/office/word/2006/wordml" xmlns:wps="http://schemas.microsoft.com/office/word/2010/wordprocessingShape" mc:Ignorable="w14 w15 w16se w16cid w16 w16cex w16sdtdh wp14">
   <w:endnote w:type="separator" w:id="-1">
     <w:p>
       <w:pPr>
@@ -451,7 +685,7 @@
 </file>
 
 <file path=word/footnotes.xml><?xml version="1.0" encoding="utf-8"?>
-<w:footnotes xmlns:wpc="http://schemas.microsoft.com/office/word/2010/wordprocessingCanvas" xmlns:cx="http://schemas.microsoft.com/office/drawing/2014/chartex" xmlns:cx1="http://schemas.microsoft.com/office/drawing/2015/9/8/chartex" xmlns:cx2="http://schemas.microsoft.com/office/drawing/2015/10/21/chartex" xmlns:cx3="http://schemas.microsoft.com/office/drawing/2016/5/9/chartex" xmlns:cx4="http://schemas.microsoft.com/office/drawing/2016/5/10/chartex" xmlns:cx5="http://schemas.microsoft.com/office/drawing/2016/5/11/chartex" xmlns:cx6="http://schemas.microsoft.com/office/drawing/2016/5/12/chartex" xmlns:cx7="http://schemas.microsoft.com/office/drawing/2016/5/13/chartex" xmlns:cx8="http://schemas.microsoft.com/office/drawing/2016/5/14/chartex" xmlns:mc="http://schemas.openxmlformats.org/markup-compatibility/2006" xmlns:aink="http://schemas.microsoft.com/office/drawing/2016/ink" xmlns:am3d="http://schemas.microsoft.com/office/drawing/2017/model3d" xmlns:o="urn:schemas-microsoft-com:office:office" xmlns:oel="http://schemas.microsoft.com/office/2019/extlst" xmlns:r="http://schemas.openxmlformats.org/officeDocument/2006/relationships" xmlns:m="http://schemas.openxmlformats.org/officeDocument/2006/math" xmlns:v="urn:schemas-microsoft-com:vml" xmlns:wp14="http://schemas.microsoft.com/office/word/2010/wordprocessingDrawing" xmlns:wp="http://schemas.openxmlformats.org/drawingml/2006/wordprocessingDrawing" xmlns:w10="urn:schemas-microsoft-com:office:word" xmlns:w="http://schemas.openxmlformats.org/wordprocessingml/2006/main" xmlns:w14="http://schemas.microsoft.com/office/word/2010/wordml" xmlns:w15="http://schemas.microsoft.com/office/word/2012/wordml" xmlns:w16cex="http://schemas.microsoft.com/office/word/2018/wordml/cex" xmlns:w16cid="http://schemas.microsoft.com/office/word/2016/wordml/cid" xmlns:w16="http://schemas.microsoft.com/office/word/2018/wordml" xmlns:w16sdtdh="http://schemas.microsoft.com/office/word/2020/wordml/sdtdatahash" xmlns:w16se="http://schemas.microsoft.com/office/word/2015/wordml/symex" xmlns:wpg="http://schemas.microsoft.com/office/word/2010/wordprocessingGroup" xmlns:wpi="http://schemas.microsoft.com/office/word/2010/wordprocessingInk" xmlns:wne="http://schemas.microsoft.com/office/word/2006/wordml" xmlns:wps="http://schemas.microsoft.com/office/word/2010/wordprocessingShape" mc:Ignorable="w14 w15 w16se w16cid w16 w16cex w16sdtdh wp14">
+<w:footnotes xmlns:wpc="http://schemas.microsoft.com/office/word/2010/wordprocessingCanvas" xmlns:cx="http://schemas.microsoft.com/office/drawing/2014/chartex" xmlns:cx1="http://schemas.microsoft.com/office/drawing/2015/9/8/chartex" xmlns:cx2="http://schemas.microsoft.com/office/drawing/2015/10/21/chartex" xmlns:cx3="http://schemas.microsoft.com/office/drawing/2016/5/9/chartex" xmlns:cx4="http://schemas.microsoft.com/office/drawing/2016/5/10/chartex" xmlns:cx5="http://schemas.microsoft.com/office/drawing/2016/5/11/chartex" xmlns:cx6="http://schemas.microsoft.com/office/drawing/2016/5/12/chartex" xmlns:cx7="http://schemas.microsoft.com/office/drawing/2016/5/13/chartex" xmlns:cx8="http://schemas.microsoft.com/office/drawing/2016/5/14/chartex" xmlns:mc="http://schemas.openxmlformats.org/markup-compatibility/2006" xmlns:aink="http://schemas.microsoft.com/office/drawing/2016/ink" xmlns:am3d="http://schemas.microsoft.com/office/drawing/2017/model3d" xmlns:o="urn:schemas-microsoft-com:office:office" xmlns:r="http://schemas.openxmlformats.org/officeDocument/2006/relationships" xmlns:m="http://schemas.openxmlformats.org/officeDocument/2006/math" xmlns:v="urn:schemas-microsoft-com:vml" xmlns:wp14="http://schemas.microsoft.com/office/word/2010/wordprocessingDrawing" xmlns:wp="http://schemas.openxmlformats.org/drawingml/2006/wordprocessingDrawing" xmlns:w10="urn:schemas-microsoft-com:office:word" xmlns:w="http://schemas.openxmlformats.org/wordprocessingml/2006/main" xmlns:w14="http://schemas.microsoft.com/office/word/2010/wordml" xmlns:w15="http://schemas.microsoft.com/office/word/2012/wordml" xmlns:w16cex="http://schemas.microsoft.com/office/word/2018/wordml/cex" xmlns:w16cid="http://schemas.microsoft.com/office/word/2016/wordml/cid" xmlns:w16="http://schemas.microsoft.com/office/word/2018/wordml" xmlns:w16sdtdh="http://schemas.microsoft.com/office/word/2020/wordml/sdtdatahash" xmlns:w16se="http://schemas.microsoft.com/office/word/2015/wordml/symex" xmlns:wpg="http://schemas.microsoft.com/office/word/2010/wordprocessingGroup" xmlns:wpi="http://schemas.microsoft.com/office/word/2010/wordprocessingInk" xmlns:wne="http://schemas.microsoft.com/office/word/2006/wordml" xmlns:wps="http://schemas.microsoft.com/office/word/2010/wordprocessingShape" mc:Ignorable="w14 w15 w16se w16cid w16 w16cex w16sdtdh wp14">
   <w:footnote w:type="separator" w:id="-1">
     <w:p>
       <w:pPr>
@@ -476,7 +710,7 @@
 </file>
 
 <file path=word/numbering.xml><?xml version="1.0" encoding="utf-8"?>
-<w:numbering xmlns:wpc="http://schemas.microsoft.com/office/word/2010/wordprocessingCanvas" xmlns:cx="http://schemas.microsoft.com/office/drawing/2014/chartex" xmlns:cx1="http://schemas.microsoft.com/office/drawing/2015/9/8/chartex" xmlns:cx2="http://schemas.microsoft.com/office/drawing/2015/10/21/chartex" xmlns:cx3="http://schemas.microsoft.com/office/drawing/2016/5/9/chartex" xmlns:cx4="http://schemas.microsoft.com/office/drawing/2016/5/10/chartex" xmlns:cx5="http://schemas.microsoft.com/office/drawing/2016/5/11/chartex" xmlns:cx6="http://schemas.microsoft.com/office/drawing/2016/5/12/chartex" xmlns:cx7="http://schemas.microsoft.com/office/drawing/2016/5/13/chartex" xmlns:cx8="http://schemas.microsoft.com/office/drawing/2016/5/14/chartex" xmlns:mc="http://schemas.openxmlformats.org/markup-compatibility/2006" xmlns:aink="http://schemas.microsoft.com/office/drawing/2016/ink" xmlns:am3d="http://schemas.microsoft.com/office/drawing/2017/model3d" xmlns:o="urn:schemas-microsoft-com:office:office" xmlns:oel="http://schemas.microsoft.com/office/2019/extlst" xmlns:r="http://schemas.openxmlformats.org/officeDocument/2006/relationships" xmlns:m="http://schemas.openxmlformats.org/officeDocument/2006/math" xmlns:v="urn:schemas-microsoft-com:vml" xmlns:wp14="http://schemas.microsoft.com/office/word/2010/wordprocessingDrawing" xmlns:wp="http://schemas.openxmlformats.org/drawingml/2006/wordprocessingDrawing" xmlns:w10="urn:schemas-microsoft-com:office:word" xmlns:w="http://schemas.openxmlformats.org/wordprocessingml/2006/main" xmlns:w14="http://schemas.microsoft.com/office/word/2010/wordml" xmlns:w15="http://schemas.microsoft.com/office/word/2012/wordml" xmlns:w16cex="http://schemas.microsoft.com/office/word/2018/wordml/cex" xmlns:w16cid="http://schemas.microsoft.com/office/word/2016/wordml/cid" xmlns:w16="http://schemas.microsoft.com/office/word/2018/wordml" xmlns:w16sdtdh="http://schemas.microsoft.com/office/word/2020/wordml/sdtdatahash" xmlns:w16se="http://schemas.microsoft.com/office/word/2015/wordml/symex" xmlns:wpg="http://schemas.microsoft.com/office/word/2010/wordprocessingGroup" xmlns:wpi="http://schemas.microsoft.com/office/word/2010/wordprocessingInk" xmlns:wne="http://schemas.microsoft.com/office/word/2006/wordml" xmlns:wps="http://schemas.microsoft.com/office/word/2010/wordprocessingShape" mc:Ignorable="w14 w15 w16se w16cid w16 w16cex w16sdtdh wp14">
+<w:numbering xmlns:wpc="http://schemas.microsoft.com/office/word/2010/wordprocessingCanvas" xmlns:cx="http://schemas.microsoft.com/office/drawing/2014/chartex" xmlns:cx1="http://schemas.microsoft.com/office/drawing/2015/9/8/chartex" xmlns:cx2="http://schemas.microsoft.com/office/drawing/2015/10/21/chartex" xmlns:cx3="http://schemas.microsoft.com/office/drawing/2016/5/9/chartex" xmlns:cx4="http://schemas.microsoft.com/office/drawing/2016/5/10/chartex" xmlns:cx5="http://schemas.microsoft.com/office/drawing/2016/5/11/chartex" xmlns:cx6="http://schemas.microsoft.com/office/drawing/2016/5/12/chartex" xmlns:cx7="http://schemas.microsoft.com/office/drawing/2016/5/13/chartex" xmlns:cx8="http://schemas.microsoft.com/office/drawing/2016/5/14/chartex" xmlns:mc="http://schemas.openxmlformats.org/markup-compatibility/2006" xmlns:aink="http://schemas.microsoft.com/office/drawing/2016/ink" xmlns:am3d="http://schemas.microsoft.com/office/drawing/2017/model3d" xmlns:o="urn:schemas-microsoft-com:office:office" xmlns:r="http://schemas.openxmlformats.org/officeDocument/2006/relationships" xmlns:m="http://schemas.openxmlformats.org/officeDocument/2006/math" xmlns:v="urn:schemas-microsoft-com:vml" xmlns:wp14="http://schemas.microsoft.com/office/word/2010/wordprocessingDrawing" xmlns:wp="http://schemas.openxmlformats.org/drawingml/2006/wordprocessingDrawing" xmlns:w10="urn:schemas-microsoft-com:office:word" xmlns:w="http://schemas.openxmlformats.org/wordprocessingml/2006/main" xmlns:w14="http://schemas.microsoft.com/office/word/2010/wordml" xmlns:w15="http://schemas.microsoft.com/office/word/2012/wordml" xmlns:w16cex="http://schemas.microsoft.com/office/word/2018/wordml/cex" xmlns:w16cid="http://schemas.microsoft.com/office/word/2016/wordml/cid" xmlns:w16="http://schemas.microsoft.com/office/word/2018/wordml" xmlns:w16sdtdh="http://schemas.microsoft.com/office/word/2020/wordml/sdtdatahash" xmlns:w16se="http://schemas.microsoft.com/office/word/2015/wordml/symex" xmlns:wpg="http://schemas.microsoft.com/office/word/2010/wordprocessingGroup" xmlns:wpi="http://schemas.microsoft.com/office/word/2010/wordprocessingInk" xmlns:wne="http://schemas.microsoft.com/office/word/2006/wordml" xmlns:wps="http://schemas.microsoft.com/office/word/2010/wordprocessingShape" mc:Ignorable="w14 w15 w16se w16cid w16 w16cex w16sdtdh wp14">
   <w:abstractNum w:abstractNumId="0" w15:restartNumberingAfterBreak="0">
     <w:nsid w:val="00F45053"/>
     <w:multiLevelType w:val="hybridMultilevel"/>
@@ -2129,55 +2363,55 @@
       </w:pPr>
     </w:lvl>
   </w:abstractNum>
-  <w:num w:numId="1" w16cid:durableId="1132019385">
+  <w:num w:numId="1">
     <w:abstractNumId w:val="10"/>
   </w:num>
-  <w:num w:numId="2" w16cid:durableId="6753279">
+  <w:num w:numId="2">
     <w:abstractNumId w:val="1"/>
   </w:num>
-  <w:num w:numId="3" w16cid:durableId="1450856078">
+  <w:num w:numId="3">
     <w:abstractNumId w:val="11"/>
   </w:num>
-  <w:num w:numId="4" w16cid:durableId="1653556879">
+  <w:num w:numId="4">
     <w:abstractNumId w:val="14"/>
   </w:num>
-  <w:num w:numId="5" w16cid:durableId="540476755">
+  <w:num w:numId="5">
     <w:abstractNumId w:val="16"/>
   </w:num>
-  <w:num w:numId="6" w16cid:durableId="910892580">
+  <w:num w:numId="6">
     <w:abstractNumId w:val="0"/>
   </w:num>
-  <w:num w:numId="7" w16cid:durableId="237372384">
+  <w:num w:numId="7">
     <w:abstractNumId w:val="7"/>
   </w:num>
-  <w:num w:numId="8" w16cid:durableId="1948124778">
+  <w:num w:numId="8">
     <w:abstractNumId w:val="13"/>
   </w:num>
-  <w:num w:numId="9" w16cid:durableId="1119111084">
+  <w:num w:numId="9">
     <w:abstractNumId w:val="3"/>
   </w:num>
-  <w:num w:numId="10" w16cid:durableId="1889872194">
+  <w:num w:numId="10">
     <w:abstractNumId w:val="5"/>
   </w:num>
-  <w:num w:numId="11" w16cid:durableId="233860055">
+  <w:num w:numId="11">
     <w:abstractNumId w:val="12"/>
   </w:num>
-  <w:num w:numId="12" w16cid:durableId="90126500">
+  <w:num w:numId="12">
     <w:abstractNumId w:val="4"/>
   </w:num>
-  <w:num w:numId="13" w16cid:durableId="1349329790">
+  <w:num w:numId="13">
     <w:abstractNumId w:val="6"/>
   </w:num>
-  <w:num w:numId="14" w16cid:durableId="1369144434">
+  <w:num w:numId="14">
     <w:abstractNumId w:val="15"/>
   </w:num>
-  <w:num w:numId="15" w16cid:durableId="1311248342">
+  <w:num w:numId="15">
     <w:abstractNumId w:val="8"/>
   </w:num>
-  <w:num w:numId="16" w16cid:durableId="1969434077">
+  <w:num w:numId="16">
     <w:abstractNumId w:val="9"/>
   </w:num>
-  <w:num w:numId="17" w16cid:durableId="803161474">
+  <w:num w:numId="17">
     <w:abstractNumId w:val="2"/>
   </w:num>
 </w:numbering>
@@ -2586,11 +2820,11 @@
       <w:noProof/>
     </w:rPr>
   </w:style>
-  <w:style w:type="paragraph" w:styleId="Heading1">
+  <w:style w:type="paragraph" w:styleId="Ttulo1">
     <w:name w:val="heading 1"/>
     <w:basedOn w:val="Normal"/>
     <w:next w:val="Normal"/>
-    <w:link w:val="Heading1Char"/>
+    <w:link w:val="Ttulo1Car"/>
     <w:uiPriority w:val="9"/>
     <w:qFormat/>
     <w:rsid w:val="003C0715"/>
@@ -2607,11 +2841,11 @@
       <w:szCs w:val="32"/>
     </w:rPr>
   </w:style>
-  <w:style w:type="paragraph" w:styleId="Heading2">
+  <w:style w:type="paragraph" w:styleId="Ttulo2">
     <w:name w:val="heading 2"/>
     <w:basedOn w:val="Normal"/>
     <w:next w:val="Normal"/>
-    <w:link w:val="Heading2Char"/>
+    <w:link w:val="Ttulo2Car"/>
     <w:uiPriority w:val="9"/>
     <w:unhideWhenUsed/>
     <w:qFormat/>
@@ -2629,13 +2863,13 @@
       <w:szCs w:val="26"/>
     </w:rPr>
   </w:style>
-  <w:style w:type="character" w:default="1" w:styleId="DefaultParagraphFont">
+  <w:style w:type="character" w:default="1" w:styleId="Fuentedeprrafopredeter">
     <w:name w:val="Default Paragraph Font"/>
     <w:uiPriority w:val="1"/>
     <w:semiHidden/>
     <w:unhideWhenUsed/>
   </w:style>
-  <w:style w:type="table" w:default="1" w:styleId="TableNormal">
+  <w:style w:type="table" w:default="1" w:styleId="Tablanormal">
     <w:name w:val="Normal Table"/>
     <w:uiPriority w:val="99"/>
     <w:semiHidden/>
@@ -2650,17 +2884,17 @@
       </w:tblCellMar>
     </w:tblPr>
   </w:style>
-  <w:style w:type="numbering" w:default="1" w:styleId="NoList">
+  <w:style w:type="numbering" w:default="1" w:styleId="Sinlista">
     <w:name w:val="No List"/>
     <w:uiPriority w:val="99"/>
     <w:semiHidden/>
     <w:unhideWhenUsed/>
   </w:style>
-  <w:style w:type="paragraph" w:styleId="Title">
+  <w:style w:type="paragraph" w:styleId="Ttulo">
     <w:name w:val="Title"/>
     <w:basedOn w:val="Normal"/>
     <w:next w:val="Normal"/>
-    <w:link w:val="TitleChar"/>
+    <w:link w:val="TtuloCar"/>
     <w:uiPriority w:val="10"/>
     <w:qFormat/>
     <w:rsid w:val="00BA3B38"/>
@@ -2676,10 +2910,10 @@
       <w:szCs w:val="56"/>
     </w:rPr>
   </w:style>
-  <w:style w:type="character" w:customStyle="1" w:styleId="TitleChar">
-    <w:name w:val="Title Char"/>
-    <w:basedOn w:val="DefaultParagraphFont"/>
-    <w:link w:val="Title"/>
+  <w:style w:type="character" w:customStyle="1" w:styleId="TtuloCar">
+    <w:name w:val="Título Car"/>
+    <w:basedOn w:val="Fuentedeprrafopredeter"/>
+    <w:link w:val="Ttulo"/>
     <w:uiPriority w:val="10"/>
     <w:rsid w:val="00BA3B38"/>
     <w:rPr>
@@ -2691,7 +2925,7 @@
       <w:szCs w:val="56"/>
     </w:rPr>
   </w:style>
-  <w:style w:type="paragraph" w:styleId="ListParagraph">
+  <w:style w:type="paragraph" w:styleId="Prrafodelista">
     <w:name w:val="List Paragraph"/>
     <w:basedOn w:val="Normal"/>
     <w:uiPriority w:val="34"/>
@@ -2705,9 +2939,9 @@
       <w:noProof w:val="0"/>
     </w:rPr>
   </w:style>
-  <w:style w:type="character" w:styleId="CommentReference">
+  <w:style w:type="character" w:styleId="Refdecomentario">
     <w:name w:val="annotation reference"/>
-    <w:basedOn w:val="DefaultParagraphFont"/>
+    <w:basedOn w:val="Fuentedeprrafopredeter"/>
     <w:uiPriority w:val="99"/>
     <w:semiHidden/>
     <w:unhideWhenUsed/>
@@ -2717,10 +2951,10 @@
       <w:szCs w:val="16"/>
     </w:rPr>
   </w:style>
-  <w:style w:type="paragraph" w:styleId="CommentText">
+  <w:style w:type="paragraph" w:styleId="Textocomentario">
     <w:name w:val="annotation text"/>
     <w:basedOn w:val="Normal"/>
-    <w:link w:val="CommentTextChar"/>
+    <w:link w:val="TextocomentarioCar"/>
     <w:uiPriority w:val="99"/>
     <w:semiHidden/>
     <w:unhideWhenUsed/>
@@ -2734,10 +2968,10 @@
       <w:szCs w:val="20"/>
     </w:rPr>
   </w:style>
-  <w:style w:type="character" w:customStyle="1" w:styleId="CommentTextChar">
-    <w:name w:val="Comment Text Char"/>
-    <w:basedOn w:val="DefaultParagraphFont"/>
-    <w:link w:val="CommentText"/>
+  <w:style w:type="character" w:customStyle="1" w:styleId="TextocomentarioCar">
+    <w:name w:val="Texto comentario Car"/>
+    <w:basedOn w:val="Fuentedeprrafopredeter"/>
+    <w:link w:val="Textocomentario"/>
     <w:uiPriority w:val="99"/>
     <w:semiHidden/>
     <w:rsid w:val="00A442AC"/>
@@ -2746,7 +2980,7 @@
       <w:szCs w:val="20"/>
     </w:rPr>
   </w:style>
-  <w:style w:type="paragraph" w:styleId="Caption">
+  <w:style w:type="paragraph" w:styleId="Descripcin">
     <w:name w:val="caption"/>
     <w:basedOn w:val="Normal"/>
     <w:next w:val="Normal"/>
@@ -2766,9 +3000,9 @@
       <w:szCs w:val="18"/>
     </w:rPr>
   </w:style>
-  <w:style w:type="table" w:styleId="GridTable2">
+  <w:style w:type="table" w:styleId="Tabladecuadrcula2">
     <w:name w:val="Grid Table 2"/>
-    <w:basedOn w:val="TableNormal"/>
+    <w:basedOn w:val="Tablanormal"/>
     <w:uiPriority w:val="47"/>
     <w:rsid w:val="00076EA8"/>
     <w:pPr>
@@ -2841,10 +3075,10 @@
       </w:tcPr>
     </w:tblStylePr>
   </w:style>
-  <w:style w:type="character" w:customStyle="1" w:styleId="Heading1Char">
-    <w:name w:val="Heading 1 Char"/>
-    <w:basedOn w:val="DefaultParagraphFont"/>
-    <w:link w:val="Heading1"/>
+  <w:style w:type="character" w:customStyle="1" w:styleId="Ttulo1Car">
+    <w:name w:val="Título 1 Car"/>
+    <w:basedOn w:val="Fuentedeprrafopredeter"/>
+    <w:link w:val="Ttulo1"/>
     <w:uiPriority w:val="9"/>
     <w:rsid w:val="003C0715"/>
     <w:rPr>
@@ -2855,10 +3089,10 @@
       <w:szCs w:val="32"/>
     </w:rPr>
   </w:style>
-  <w:style w:type="character" w:customStyle="1" w:styleId="Heading2Char">
-    <w:name w:val="Heading 2 Char"/>
-    <w:basedOn w:val="DefaultParagraphFont"/>
-    <w:link w:val="Heading2"/>
+  <w:style w:type="character" w:customStyle="1" w:styleId="Ttulo2Car">
+    <w:name w:val="Título 2 Car"/>
+    <w:basedOn w:val="Fuentedeprrafopredeter"/>
+    <w:link w:val="Ttulo2"/>
     <w:uiPriority w:val="9"/>
     <w:rsid w:val="003C0715"/>
     <w:rPr>
@@ -2869,10 +3103,10 @@
       <w:szCs w:val="26"/>
     </w:rPr>
   </w:style>
-  <w:style w:type="paragraph" w:styleId="Header">
+  <w:style w:type="paragraph" w:styleId="Encabezado">
     <w:name w:val="header"/>
     <w:basedOn w:val="Normal"/>
-    <w:link w:val="HeaderChar"/>
+    <w:link w:val="EncabezadoCar"/>
     <w:uiPriority w:val="99"/>
     <w:unhideWhenUsed/>
     <w:rsid w:val="00B744F1"/>
@@ -2884,20 +3118,20 @@
       <w:spacing w:after="0" w:line="240" w:lineRule="auto"/>
     </w:pPr>
   </w:style>
-  <w:style w:type="character" w:customStyle="1" w:styleId="HeaderChar">
-    <w:name w:val="Header Char"/>
-    <w:basedOn w:val="DefaultParagraphFont"/>
-    <w:link w:val="Header"/>
+  <w:style w:type="character" w:customStyle="1" w:styleId="EncabezadoCar">
+    <w:name w:val="Encabezado Car"/>
+    <w:basedOn w:val="Fuentedeprrafopredeter"/>
+    <w:link w:val="Encabezado"/>
     <w:uiPriority w:val="99"/>
     <w:rsid w:val="00B744F1"/>
     <w:rPr>
       <w:noProof/>
     </w:rPr>
   </w:style>
-  <w:style w:type="paragraph" w:styleId="Footer">
+  <w:style w:type="paragraph" w:styleId="Piedepgina">
     <w:name w:val="footer"/>
     <w:basedOn w:val="Normal"/>
-    <w:link w:val="FooterChar"/>
+    <w:link w:val="PiedepginaCar"/>
     <w:uiPriority w:val="99"/>
     <w:unhideWhenUsed/>
     <w:rsid w:val="00B744F1"/>
@@ -2909,10 +3143,10 @@
       <w:spacing w:after="0" w:line="240" w:lineRule="auto"/>
     </w:pPr>
   </w:style>
-  <w:style w:type="character" w:customStyle="1" w:styleId="FooterChar">
-    <w:name w:val="Footer Char"/>
-    <w:basedOn w:val="DefaultParagraphFont"/>
-    <w:link w:val="Footer"/>
+  <w:style w:type="character" w:customStyle="1" w:styleId="PiedepginaCar">
+    <w:name w:val="Pie de página Car"/>
+    <w:basedOn w:val="Fuentedeprrafopredeter"/>
+    <w:link w:val="Piedepgina"/>
     <w:uiPriority w:val="99"/>
     <w:rsid w:val="00B744F1"/>
     <w:rPr>
@@ -3218,9 +3452,12 @@
 </file>
 
 <file path=customXml/item1.xml><?xml version="1.0" encoding="utf-8"?>
-<p:properties xmlns:p="http://schemas.microsoft.com/office/2006/metadata/properties" xmlns:xsi="http://www.w3.org/2001/XMLSchema-instance" xmlns:pc="http://schemas.microsoft.com/office/infopath/2007/PartnerControls">
-  <documentManagement/>
-</p:properties>
+<?mso-contentType ?>
+<FormTemplates xmlns="http://schemas.microsoft.com/sharepoint/v3/contenttype/forms">
+  <Display>DocumentLibraryForm</Display>
+  <Edit>DocumentLibraryForm</Edit>
+  <New>DocumentLibraryForm</New>
+</FormTemplates>
 </file>
 
 <file path=customXml/item2.xml><?xml version="1.0" encoding="utf-8"?>
@@ -3441,31 +3678,43 @@
 </file>
 
 <file path=customXml/item3.xml><?xml version="1.0" encoding="utf-8"?>
-<?mso-contentType ?>
-<FormTemplates xmlns="http://schemas.microsoft.com/sharepoint/v3/contenttype/forms">
-  <Display>DocumentLibraryForm</Display>
-  <Edit>DocumentLibraryForm</Edit>
-  <New>DocumentLibraryForm</New>
-</FormTemplates>
+<p:properties xmlns:p="http://schemas.microsoft.com/office/2006/metadata/properties" xmlns:xsi="http://www.w3.org/2001/XMLSchema-instance" xmlns:pc="http://schemas.microsoft.com/office/infopath/2007/PartnerControls">
+  <documentManagement/>
+</p:properties>
 </file>
 
 <file path=customXml/itemProps1.xml><?xml version="1.0" encoding="utf-8"?>
+<ds:datastoreItem xmlns:ds="http://schemas.openxmlformats.org/officeDocument/2006/customXml" ds:itemID="{1F59EA8B-1FA8-40D2-A8B0-61B9CE1E4579}">
+  <ds:schemaRefs>
+    <ds:schemaRef ds:uri="http://schemas.microsoft.com/sharepoint/v3/contenttype/forms"/>
+  </ds:schemaRefs>
+</ds:datastoreItem>
+</file>
+
+<file path=customXml/itemProps2.xml><?xml version="1.0" encoding="utf-8"?>
+<ds:datastoreItem xmlns:ds="http://schemas.openxmlformats.org/officeDocument/2006/customXml" ds:itemID="{58056184-446C-4B0D-B6C7-E92CB3E195A6}">
+  <ds:schemaRefs>
+    <ds:schemaRef ds:uri="http://schemas.microsoft.com/office/2006/metadata/contentType"/>
+    <ds:schemaRef ds:uri="http://schemas.microsoft.com/office/2006/metadata/properties/metaAttributes"/>
+    <ds:schemaRef ds:uri="http://www.w3.org/2001/XMLSchema"/>
+    <ds:schemaRef ds:uri="http://schemas.microsoft.com/office/2006/metadata/properties"/>
+    <ds:schemaRef ds:uri="164883f8-7691-4ecf-b54a-664c0d0edefe"/>
+    <ds:schemaRef ds:uri="85e30bcc-d76c-4413-8e4d-2dce22fb0743"/>
+    <ds:schemaRef ds:uri="http://schemas.microsoft.com/office/2006/documentManagement/types"/>
+    <ds:schemaRef ds:uri="http://schemas.microsoft.com/office/infopath/2007/PartnerControls"/>
+    <ds:schemaRef ds:uri="http://schemas.openxmlformats.org/package/2006/metadata/core-properties"/>
+    <ds:schemaRef ds:uri="http://purl.org/dc/elements/1.1/"/>
+    <ds:schemaRef ds:uri="http://purl.org/dc/terms/"/>
+    <ds:schemaRef ds:uri="http://schemas.microsoft.com/internal/obd"/>
+  </ds:schemaRefs>
+</ds:datastoreItem>
+</file>
+
+<file path=customXml/itemProps3.xml><?xml version="1.0" encoding="utf-8"?>
 <ds:datastoreItem xmlns:ds="http://schemas.openxmlformats.org/officeDocument/2006/customXml" ds:itemID="{8542EACB-7939-45C8-99C3-B6897CA7A7EF}">
   <ds:schemaRefs>
     <ds:schemaRef ds:uri="http://schemas.microsoft.com/office/2006/metadata/properties"/>
     <ds:schemaRef ds:uri="http://schemas.microsoft.com/office/infopath/2007/PartnerControls"/>
   </ds:schemaRefs>
 </ds:datastoreItem>
-</file>
-
-<file path=customXml/itemProps2.xml><?xml version="1.0" encoding="utf-8"?>
-<ds:datastoreItem xmlns:ds="http://schemas.openxmlformats.org/officeDocument/2006/customXml" ds:itemID="{58056184-446C-4B0D-B6C7-E92CB3E195A6}"/>
-</file>
-
-<file path=customXml/itemProps3.xml><?xml version="1.0" encoding="utf-8"?>
-<ds:datastoreItem xmlns:ds="http://schemas.openxmlformats.org/officeDocument/2006/customXml" ds:itemID="{1F59EA8B-1FA8-40D2-A8B0-61B9CE1E4579}">
-  <ds:schemaRefs>
-    <ds:schemaRef ds:uri="http://schemas.microsoft.com/sharepoint/v3/contenttype/forms"/>
-  </ds:schemaRefs>
-</ds:datastoreItem>
 </file>